--- a/dokumentacija/cf170065sd170145.docx
+++ b/dokumentacija/cf170065sd170145.docx
@@ -234,9 +234,10 @@
         <w:jc w:val="right"/>
         <w:rPr>
           <w:rFonts w:ascii="Times New Roman" w:hAnsi="Times New Roman" w:cs="Times New Roman"/>
-          <w:lang w:val="sr-Cyrl-RS"/>
-        </w:rPr>
-      </w:pPr>
+        </w:rPr>
+      </w:pPr>
+      <w:bookmarkStart w:id="0" w:name="_GoBack"/>
+      <w:bookmarkEnd w:id="0"/>
     </w:p>
     <w:p>
       <w:pPr>
@@ -281,14 +282,6 @@
           <w:lang w:val="sr-Cyrl-RS"/>
         </w:rPr>
         <w:tab/>
-      </w:r>
-      <w:bookmarkStart w:id="0" w:name="_GoBack"/>
-      <w:r>
-        <w:rPr>
-          <w:rFonts w:ascii="Times New Roman" w:hAnsi="Times New Roman" w:cs="Times New Roman"/>
-          <w:sz w:val="28"/>
-          <w:lang w:val="sr-Cyrl-RS"/>
-        </w:rPr>
         <w:t>Душан Стијовић</w:t>
       </w:r>
       <w:r>
@@ -329,7 +322,6 @@
         <w:t>0065/2017</w:t>
       </w:r>
     </w:p>
-    <w:bookmarkEnd w:id="0"/>
     <w:p>
       <w:pPr>
         <w:jc w:val="right"/>
@@ -474,7 +466,7 @@
                 <w:webHidden/>
                 <w:sz w:val="28"/>
               </w:rPr>
-              <w:t>2</w:t>
+              <w:t>3</w:t>
             </w:r>
             <w:r>
               <w:rPr>
@@ -571,7 +563,7 @@
                 <w:webHidden/>
                 <w:sz w:val="28"/>
               </w:rPr>
-              <w:t>3</w:t>
+              <w:t>4</w:t>
             </w:r>
             <w:r>
               <w:rPr>
@@ -668,7 +660,7 @@
                 <w:webHidden/>
                 <w:sz w:val="28"/>
               </w:rPr>
-              <w:t>5</w:t>
+              <w:t>6</w:t>
             </w:r>
             <w:r>
               <w:rPr>
@@ -755,7 +747,7 @@
                 <w:webHidden/>
                 <w:sz w:val="28"/>
               </w:rPr>
-              <w:t>7</w:t>
+              <w:t>8</w:t>
             </w:r>
             <w:r>
               <w:rPr>
@@ -4923,7 +4915,7 @@
 </file>
 
 <file path=customXml/itemProps1.xml><?xml version="1.0" encoding="utf-8"?>
-<ds:datastoreItem xmlns:ds="http://schemas.openxmlformats.org/officeDocument/2006/customXml" ds:itemID="{DC65E6AA-1FF9-4FE5-932B-306D5677736D}">
+<ds:datastoreItem xmlns:ds="http://schemas.openxmlformats.org/officeDocument/2006/customXml" ds:itemID="{5E054E8C-944A-4A1D-A712-1362917F266F}">
   <ds:schemaRefs>
     <ds:schemaRef ds:uri="http://schemas.openxmlformats.org/officeDocument/2006/bibliography"/>
   </ds:schemaRefs>
